--- a/Relatorio_LAB_Final.docx
+++ b/Relatorio_LAB_Final.docx
@@ -1,6 +1,7 @@
 
 <file path=word/document.xml><?xml version="1.0" encoding="utf-8"?>
 <w:document xmlns:wpc="http://schemas.microsoft.com/office/word/2010/wordprocessingCanvas" xmlns:cx="http://schemas.microsoft.com/office/drawing/2014/chartex" xmlns:cx1="http://schemas.microsoft.com/office/drawing/2015/9/8/chartex" xmlns:cx2="http://schemas.microsoft.com/office/drawing/2015/10/21/chartex" xmlns:cx3="http://schemas.microsoft.com/office/drawing/2016/5/9/chartex" xmlns:cx4="http://schemas.microsoft.com/office/drawing/2016/5/10/chartex" xmlns:cx5="http://schemas.microsoft.com/office/drawing/2016/5/11/chartex" xmlns:cx6="http://schemas.microsoft.com/office/drawing/2016/5/12/chartex" xmlns:cx7="http://schemas.microsoft.com/office/drawing/2016/5/13/chartex" xmlns:cx8="http://schemas.microsoft.com/office/drawing/2016/5/14/chartex" xmlns:mc="http://schemas.openxmlformats.org/markup-compatibility/2006" xmlns:aink="http://schemas.microsoft.com/office/drawing/2016/ink" xmlns:am3d="http://schemas.microsoft.com/office/drawing/2017/model3d" xmlns:o="urn:schemas-microsoft-com:office:office" xmlns:oel="http://schemas.microsoft.com/office/2019/extlst" xmlns:r="http://schemas.openxmlformats.org/officeDocument/2006/relationships" xmlns:m="http://schemas.openxmlformats.org/officeDocument/2006/math" xmlns:v="urn:schemas-microsoft-com:vml" xmlns:wp14="http://schemas.microsoft.com/office/word/2010/wordprocessingDrawing" xmlns:wp="http://schemas.openxmlformats.org/drawingml/2006/wordprocessingDrawing" xmlns:w10="urn:schemas-microsoft-com:office:word" xmlns:w="http://schemas.openxmlformats.org/wordprocessingml/2006/main" xmlns:w14="http://schemas.microsoft.com/office/word/2010/wordml" xmlns:w15="http://schemas.microsoft.com/office/word/2012/wordml" xmlns:w16cex="http://schemas.microsoft.com/office/word/2018/wordml/cex" xmlns:w16cid="http://schemas.microsoft.com/office/word/2016/wordml/cid" xmlns:w16="http://schemas.microsoft.com/office/word/2018/wordml" xmlns:w16du="http://schemas.microsoft.com/office/word/2023/wordml/word16du" xmlns:w16sdtdh="http://schemas.microsoft.com/office/word/2020/wordml/sdtdatahash" xmlns:w16sdtfl="http://schemas.microsoft.com/office/word/2024/wordml/sdtformatlock" xmlns:w16se="http://schemas.microsoft.com/office/word/2015/wordml/symex" xmlns:wpg="http://schemas.microsoft.com/office/word/2010/wordprocessingGroup" xmlns:wpi="http://schemas.microsoft.com/office/word/2010/wordprocessingInk" xmlns:wne="http://schemas.microsoft.com/office/word/2006/wordml" xmlns:wps="http://schemas.microsoft.com/office/word/2010/wordprocessingShape" mc:Ignorable="w14 w15 w16se w16cid w16 w16cex w16sdtdh w16sdtfl w16du wp14">
+  <w:background w:color="F2F2F2" w:themeColor="background1" w:themeShade="F2"/>
   <w:body>
     <w:p>
       <w:pPr>
@@ -41,6 +42,32 @@
           <w:noProof/>
         </w:rPr>
         <w:t xml:space="preserve"> ADS 3B Noite</w:t>
+      </w:r>
+      <w:r>
+        <w:rPr>
+          <w:noProof/>
+        </w:rPr>
+        <w:br/>
+      </w:r>
+      <w:r>
+        <w:rPr>
+          <w:b/>
+          <w:bCs/>
+          <w:noProof/>
+        </w:rPr>
+        <w:t>Professor</w:t>
+      </w:r>
+      <w:r>
+        <w:rPr>
+          <w:noProof/>
+        </w:rPr>
+        <w:t xml:space="preserve">: Kleber </w:t>
+      </w:r>
+      <w:r>
+        <w:rPr>
+          <w:noProof/>
+        </w:rPr>
+        <w:t>Chiles </w:t>
       </w:r>
       <w:r>
         <w:rPr>
@@ -58,6 +85,7 @@
           <w:bCs/>
           <w:sz w:val="40"/>
           <w:szCs w:val="40"/>
+          <w:u w:val="single"/>
         </w:rPr>
       </w:pPr>
       <w:r>
@@ -67,12 +95,25 @@
           <w:bCs/>
           <w:sz w:val="40"/>
           <w:szCs w:val="40"/>
+          <w:u w:val="single"/>
         </w:rPr>
         <w:t>Relatório: Projeto Final</w:t>
       </w:r>
     </w:p>
     <w:p>
       <w:pPr>
+        <w:jc w:val="center"/>
+        <w:rPr>
+          <w:rFonts w:ascii="Arial Black" w:hAnsi="Arial Black"/>
+          <w:b/>
+          <w:bCs/>
+          <w:sz w:val="40"/>
+          <w:szCs w:val="40"/>
+        </w:rPr>
+      </w:pPr>
+    </w:p>
+    <w:p>
+      <w:pPr>
         <w:rPr>
           <w:rFonts w:cstheme="minorHAnsi"/>
         </w:rPr>
@@ -83,16 +124,53 @@
         </w:rPr>
         <w:t xml:space="preserve">Link do github: </w:t>
       </w:r>
-      <w:r>
+      <w:hyperlink r:id="rId8" w:history="1">
+        <w:r>
+          <w:rPr>
+            <w:rStyle w:val="Hyperlink"/>
+            <w:rFonts w:cstheme="minorHAnsi"/>
+          </w:rPr>
+          <w:t>https://github.com/VitorGoveia/LabD</w:t>
+        </w:r>
+        <w:r>
+          <w:rPr>
+            <w:rStyle w:val="Hyperlink"/>
+            <w:rFonts w:cstheme="minorHAnsi"/>
+          </w:rPr>
+          <w:t>e</w:t>
+        </w:r>
+        <w:r>
+          <w:rPr>
+            <w:rStyle w:val="Hyperlink"/>
+            <w:rFonts w:cstheme="minorHAnsi"/>
+          </w:rPr>
+          <w:t>vOps_Final</w:t>
+        </w:r>
+      </w:hyperlink>
+    </w:p>
+    <w:p>
+      <w:pPr>
         <w:rPr>
           <w:rFonts w:cstheme="minorHAnsi"/>
         </w:rPr>
-        <w:t>https://github.com/VitorGoveia/LabDevOps_Final</w:t>
-      </w:r>
-      <w:r>
+      </w:pPr>
+    </w:p>
+    <w:p>
+      <w:pPr>
         <w:rPr>
           <w:rFonts w:cstheme="minorHAnsi"/>
         </w:rPr>
+      </w:pPr>
+      <w:r>
+        <w:rPr>
+          <w:rFonts w:cstheme="minorHAnsi"/>
+        </w:rPr>
+        <w:t>O documento é divido em 3 partes principais: Código (API, Testes e Docker), Git e Github, Deploy</w:t>
+      </w:r>
+      <w:r>
+        <w:rPr>
+          <w:rFonts w:cstheme="minorHAnsi"/>
+        </w:rPr>
         <w:br/>
       </w:r>
     </w:p>
@@ -121,19 +199,54 @@
           <w:sz w:val="28"/>
           <w:szCs w:val="28"/>
         </w:rPr>
-        <w:t xml:space="preserve">API e </w:t>
-      </w:r>
-      <w:proofErr w:type="spellStart"/>
-      <w:r>
-        <w:rPr>
-          <w:b/>
-          <w:bCs/>
-          <w:sz w:val="28"/>
-          <w:szCs w:val="28"/>
-        </w:rPr>
-        <w:t>TESTEs</w:t>
-      </w:r>
-      <w:proofErr w:type="spellEnd"/>
+        <w:t>Código (</w:t>
+      </w:r>
+      <w:r>
+        <w:rPr>
+          <w:b/>
+          <w:bCs/>
+          <w:sz w:val="28"/>
+          <w:szCs w:val="28"/>
+        </w:rPr>
+        <w:t>API</w:t>
+      </w:r>
+      <w:r>
+        <w:rPr>
+          <w:b/>
+          <w:bCs/>
+          <w:sz w:val="28"/>
+          <w:szCs w:val="28"/>
+        </w:rPr>
+        <w:t>,</w:t>
+      </w:r>
+      <w:r>
+        <w:rPr>
+          <w:b/>
+          <w:bCs/>
+          <w:sz w:val="28"/>
+          <w:szCs w:val="28"/>
+        </w:rPr>
+        <w:t xml:space="preserve"> TESTEs</w:t>
+      </w:r>
+      <w:r>
+        <w:rPr>
+          <w:b/>
+          <w:bCs/>
+          <w:sz w:val="28"/>
+          <w:szCs w:val="28"/>
+        </w:rPr>
+        <w:t xml:space="preserve"> e Docker)</w:t>
+      </w:r>
+    </w:p>
+    <w:p>
+      <w:pPr>
+        <w:rPr>
+          <w:b/>
+          <w:bCs/>
+          <w:sz w:val="28"/>
+          <w:szCs w:val="28"/>
+        </w:rPr>
+      </w:pPr>
     </w:p>
     <w:p>
       <w:pPr>
@@ -176,9 +289,9 @@
           <w:noProof/>
         </w:rPr>
         <w:drawing>
-          <wp:inline distT="0" distB="0" distL="0" distR="0" wp14:anchorId="2716A19F" wp14:editId="2A2868BE">
-            <wp:extent cx="5400040" cy="4564380"/>
-            <wp:effectExtent l="0" t="0" r="0" b="7620"/>
+          <wp:inline distT="0" distB="0" distL="0" distR="0" wp14:anchorId="2716A19F" wp14:editId="43069173">
+            <wp:extent cx="5409055" cy="4572000"/>
+            <wp:effectExtent l="0" t="0" r="1270" b="0"/>
             <wp:docPr id="2029307941" name="Imagem 1"/>
             <wp:cNvGraphicFramePr>
               <a:graphicFrameLocks xmlns:a="http://schemas.openxmlformats.org/drawingml/2006/main" noChangeAspect="1"/>
@@ -191,7 +304,7 @@
                     <pic:cNvPicPr/>
                   </pic:nvPicPr>
                   <pic:blipFill>
-                    <a:blip r:embed="rId5"/>
+                    <a:blip r:embed="rId9"/>
                     <a:stretch>
                       <a:fillRect/>
                     </a:stretch>
@@ -199,7 +312,7 @@
                   <pic:spPr>
                     <a:xfrm>
                       <a:off x="0" y="0"/>
-                      <a:ext cx="5400040" cy="4564380"/>
+                      <a:ext cx="5409055" cy="4572000"/>
                     </a:xfrm>
                     <a:prstGeom prst="rect">
                       <a:avLst/>
@@ -321,10 +434,10 @@
           <w:noProof/>
         </w:rPr>
         <w:drawing>
-          <wp:inline distT="0" distB="0" distL="0" distR="0" wp14:anchorId="62D3DEEC" wp14:editId="76DC75F8">
-            <wp:extent cx="5400040" cy="4423410"/>
-            <wp:effectExtent l="0" t="0" r="0" b="0"/>
-            <wp:docPr id="2026270622" name="Imagem 1"/>
+          <wp:inline distT="0" distB="0" distL="0" distR="0" wp14:anchorId="14E68351" wp14:editId="5E351604">
+            <wp:extent cx="5400040" cy="4695825"/>
+            <wp:effectExtent l="0" t="0" r="0" b="9525"/>
+            <wp:docPr id="1614186177" name="Imagem 1"/>
             <wp:cNvGraphicFramePr>
               <a:graphicFrameLocks xmlns:a="http://schemas.openxmlformats.org/drawingml/2006/main" noChangeAspect="1"/>
             </wp:cNvGraphicFramePr>
@@ -332,11 +445,11 @@
               <a:graphicData uri="http://schemas.openxmlformats.org/drawingml/2006/picture">
                 <pic:pic xmlns:pic="http://schemas.openxmlformats.org/drawingml/2006/picture">
                   <pic:nvPicPr>
-                    <pic:cNvPr id="2026270622" name=""/>
+                    <pic:cNvPr id="1614186177" name=""/>
                     <pic:cNvPicPr/>
                   </pic:nvPicPr>
                   <pic:blipFill>
-                    <a:blip r:embed="rId6"/>
+                    <a:blip r:embed="rId10"/>
                     <a:stretch>
                       <a:fillRect/>
                     </a:stretch>
@@ -344,7 +457,7 @@
                   <pic:spPr>
                     <a:xfrm>
                       <a:off x="0" y="0"/>
-                      <a:ext cx="5400040" cy="4423410"/>
+                      <a:ext cx="5400040" cy="4695825"/>
                     </a:xfrm>
                     <a:prstGeom prst="rect">
                       <a:avLst/>
@@ -414,7 +527,7 @@
           <w:noProof/>
         </w:rPr>
         <w:drawing>
-          <wp:inline distT="0" distB="0" distL="0" distR="0" wp14:anchorId="04A16FE7" wp14:editId="7A7AC5F2">
+          <wp:inline distT="0" distB="0" distL="0" distR="0" wp14:anchorId="04A16FE7" wp14:editId="4A774F96">
             <wp:extent cx="5400040" cy="3714115"/>
             <wp:effectExtent l="0" t="0" r="0" b="635"/>
             <wp:docPr id="1405036881" name="Imagem 1"/>
@@ -429,7 +542,7 @@
                     <pic:cNvPicPr/>
                   </pic:nvPicPr>
                   <pic:blipFill>
-                    <a:blip r:embed="rId7"/>
+                    <a:blip r:embed="rId11"/>
                     <a:stretch>
                       <a:fillRect/>
                     </a:stretch>
@@ -477,7 +590,6 @@
         </w:rPr>
         <w:t>-</w:t>
       </w:r>
-      <w:proofErr w:type="spellStart"/>
       <w:r>
         <w:rPr>
           <w:b/>
@@ -487,7 +599,6 @@
         </w:rPr>
         <w:t>Compose</w:t>
       </w:r>
-      <w:proofErr w:type="spellEnd"/>
       <w:r>
         <w:rPr>
           <w:b/>
@@ -511,7 +622,7 @@
           <w:noProof/>
         </w:rPr>
         <w:drawing>
-          <wp:inline distT="0" distB="0" distL="0" distR="0" wp14:anchorId="278D46FF" wp14:editId="71E96A78">
+          <wp:inline distT="0" distB="0" distL="0" distR="0" wp14:anchorId="278D46FF" wp14:editId="7EB155CE">
             <wp:extent cx="4191000" cy="266700"/>
             <wp:effectExtent l="0" t="0" r="0" b="0"/>
             <wp:docPr id="1857701933" name="Imagem 1"/>
@@ -526,7 +637,7 @@
                     <pic:cNvPicPr/>
                   </pic:nvPicPr>
                   <pic:blipFill>
-                    <a:blip r:embed="rId8"/>
+                    <a:blip r:embed="rId12"/>
                     <a:stretch>
                       <a:fillRect/>
                     </a:stretch>
@@ -559,7 +670,7 @@
           <w:noProof/>
         </w:rPr>
         <w:drawing>
-          <wp:inline distT="0" distB="0" distL="0" distR="0" wp14:anchorId="45F85FA9" wp14:editId="3DA4A4F2">
+          <wp:inline distT="0" distB="0" distL="0" distR="0" wp14:anchorId="45F85FA9" wp14:editId="7435AE94">
             <wp:extent cx="5400040" cy="1533525"/>
             <wp:effectExtent l="0" t="0" r="0" b="9525"/>
             <wp:docPr id="261012042" name="Imagem 1"/>
@@ -574,7 +685,7 @@
                     <pic:cNvPicPr/>
                   </pic:nvPicPr>
                   <pic:blipFill>
-                    <a:blip r:embed="rId9"/>
+                    <a:blip r:embed="rId13"/>
                     <a:stretch>
                       <a:fillRect/>
                     </a:stretch>
@@ -674,14 +785,83 @@
           <w:szCs w:val="28"/>
         </w:rPr>
       </w:pPr>
-      <w:r>
-        <w:rPr>
-          <w:b/>
-          <w:bCs/>
-          <w:sz w:val="28"/>
-          <w:szCs w:val="28"/>
-        </w:rPr>
-        <w:lastRenderedPageBreak/>
+    </w:p>
+    <w:p>
+      <w:pPr>
+        <w:rPr>
+          <w:b/>
+          <w:bCs/>
+          <w:sz w:val="28"/>
+          <w:szCs w:val="28"/>
+        </w:rPr>
+      </w:pPr>
+    </w:p>
+    <w:p>
+      <w:pPr>
+        <w:rPr>
+          <w:b/>
+          <w:bCs/>
+          <w:sz w:val="28"/>
+          <w:szCs w:val="28"/>
+        </w:rPr>
+      </w:pPr>
+    </w:p>
+    <w:p>
+      <w:pPr>
+        <w:rPr>
+          <w:b/>
+          <w:bCs/>
+          <w:sz w:val="28"/>
+          <w:szCs w:val="28"/>
+        </w:rPr>
+      </w:pPr>
+    </w:p>
+    <w:p>
+      <w:pPr>
+        <w:rPr>
+          <w:b/>
+          <w:bCs/>
+          <w:sz w:val="28"/>
+          <w:szCs w:val="28"/>
+        </w:rPr>
+      </w:pPr>
+    </w:p>
+    <w:p>
+      <w:pPr>
+        <w:rPr>
+          <w:b/>
+          <w:bCs/>
+          <w:sz w:val="28"/>
+          <w:szCs w:val="28"/>
+        </w:rPr>
+      </w:pPr>
+    </w:p>
+    <w:p>
+      <w:pPr>
+        <w:rPr>
+          <w:b/>
+          <w:bCs/>
+          <w:sz w:val="28"/>
+          <w:szCs w:val="28"/>
+        </w:rPr>
+      </w:pPr>
+    </w:p>
+    <w:p>
+      <w:pPr>
+        <w:rPr>
+          <w:b/>
+          <w:bCs/>
+          <w:sz w:val="28"/>
+          <w:szCs w:val="28"/>
+        </w:rPr>
+      </w:pPr>
+      <w:r>
+        <w:rPr>
+          <w:b/>
+          <w:bCs/>
+          <w:sz w:val="28"/>
+          <w:szCs w:val="28"/>
+        </w:rPr>
         <w:t xml:space="preserve">Parte </w:t>
       </w:r>
       <w:r>
@@ -709,19 +889,18 @@
           <w:sz w:val="28"/>
           <w:szCs w:val="28"/>
         </w:rPr>
-        <w:t xml:space="preserve">Github e Github </w:t>
-      </w:r>
-      <w:proofErr w:type="spellStart"/>
-      <w:r>
-        <w:rPr>
-          <w:b/>
-          <w:bCs/>
-          <w:sz w:val="28"/>
-          <w:szCs w:val="28"/>
-        </w:rPr>
-        <w:t>Actions</w:t>
-      </w:r>
-      <w:proofErr w:type="spellEnd"/>
+        <w:t>Github e Github Actions</w:t>
+      </w:r>
+    </w:p>
+    <w:p>
+      <w:pPr>
+        <w:rPr>
+          <w:b/>
+          <w:bCs/>
+          <w:sz w:val="28"/>
+          <w:szCs w:val="28"/>
+        </w:rPr>
+      </w:pPr>
     </w:p>
     <w:p>
       <w:pPr>
@@ -788,10 +967,10 @@
           <w:noProof/>
         </w:rPr>
         <w:drawing>
-          <wp:inline distT="0" distB="0" distL="0" distR="0" wp14:anchorId="304D40E9" wp14:editId="221106C6">
-            <wp:extent cx="5400040" cy="3307715"/>
-            <wp:effectExtent l="0" t="0" r="0" b="6985"/>
-            <wp:docPr id="842459716" name="Imagem 1"/>
+          <wp:inline distT="0" distB="0" distL="0" distR="0" wp14:anchorId="1D8E2197" wp14:editId="30170897">
+            <wp:extent cx="5400040" cy="2266315"/>
+            <wp:effectExtent l="0" t="0" r="0" b="635"/>
+            <wp:docPr id="1573472400" name="Imagem 1"/>
             <wp:cNvGraphicFramePr>
               <a:graphicFrameLocks xmlns:a="http://schemas.openxmlformats.org/drawingml/2006/main" noChangeAspect="1"/>
             </wp:cNvGraphicFramePr>
@@ -799,340 +978,7 @@
               <a:graphicData uri="http://schemas.openxmlformats.org/drawingml/2006/picture">
                 <pic:pic xmlns:pic="http://schemas.openxmlformats.org/drawingml/2006/picture">
                   <pic:nvPicPr>
-                    <pic:cNvPr id="842459716" name=""/>
-                    <pic:cNvPicPr/>
-                  </pic:nvPicPr>
-                  <pic:blipFill>
-                    <a:blip r:embed="rId10"/>
-                    <a:stretch>
-                      <a:fillRect/>
-                    </a:stretch>
-                  </pic:blipFill>
-                  <pic:spPr>
-                    <a:xfrm>
-                      <a:off x="0" y="0"/>
-                      <a:ext cx="5400040" cy="3307715"/>
-                    </a:xfrm>
-                    <a:prstGeom prst="rect">
-                      <a:avLst/>
-                    </a:prstGeom>
-                  </pic:spPr>
-                </pic:pic>
-              </a:graphicData>
-            </a:graphic>
-          </wp:inline>
-        </w:drawing>
-      </w:r>
-    </w:p>
-    <w:p>
-      <w:pPr>
-        <w:pStyle w:val="PargrafodaLista"/>
-        <w:numPr>
-          <w:ilvl w:val="1"/>
-          <w:numId w:val="1"/>
-        </w:numPr>
-        <w:rPr>
-          <w:b/>
-          <w:bCs/>
-          <w:sz w:val="28"/>
-          <w:szCs w:val="28"/>
-        </w:rPr>
-      </w:pPr>
-      <w:r>
-        <w:rPr>
-          <w:b/>
-          <w:bCs/>
-          <w:sz w:val="28"/>
-          <w:szCs w:val="28"/>
-        </w:rPr>
-        <w:t>–</w:t>
-      </w:r>
-      <w:r>
-        <w:rPr>
-          <w:b/>
-          <w:bCs/>
-          <w:sz w:val="28"/>
-          <w:szCs w:val="28"/>
-        </w:rPr>
-        <w:t xml:space="preserve"> </w:t>
-      </w:r>
-      <w:r>
-        <w:rPr>
-          <w:b/>
-          <w:bCs/>
-          <w:sz w:val="28"/>
-          <w:szCs w:val="28"/>
-        </w:rPr>
-        <w:t xml:space="preserve">Github </w:t>
-      </w:r>
-      <w:proofErr w:type="spellStart"/>
-      <w:r>
-        <w:rPr>
-          <w:b/>
-          <w:bCs/>
-          <w:sz w:val="28"/>
-          <w:szCs w:val="28"/>
-        </w:rPr>
-        <w:t>Actions</w:t>
-      </w:r>
-      <w:proofErr w:type="spellEnd"/>
-      <w:r>
-        <w:rPr>
-          <w:b/>
-          <w:bCs/>
-          <w:sz w:val="28"/>
-          <w:szCs w:val="28"/>
-        </w:rPr>
-        <w:t>:</w:t>
-      </w:r>
-    </w:p>
-    <w:p>
-      <w:pPr>
-        <w:rPr>
-          <w:b/>
-          <w:bCs/>
-          <w:sz w:val="28"/>
-          <w:szCs w:val="28"/>
-        </w:rPr>
-      </w:pPr>
-      <w:r>
-        <w:rPr>
-          <w:noProof/>
-        </w:rPr>
-        <w:drawing>
-          <wp:inline distT="0" distB="0" distL="0" distR="0" wp14:anchorId="17F916D4" wp14:editId="122FC1C7">
-            <wp:extent cx="5400040" cy="3211830"/>
-            <wp:effectExtent l="0" t="0" r="0" b="7620"/>
-            <wp:docPr id="1896006980" name="Imagem 1"/>
-            <wp:cNvGraphicFramePr>
-              <a:graphicFrameLocks xmlns:a="http://schemas.openxmlformats.org/drawingml/2006/main" noChangeAspect="1"/>
-            </wp:cNvGraphicFramePr>
-            <a:graphic xmlns:a="http://schemas.openxmlformats.org/drawingml/2006/main">
-              <a:graphicData uri="http://schemas.openxmlformats.org/drawingml/2006/picture">
-                <pic:pic xmlns:pic="http://schemas.openxmlformats.org/drawingml/2006/picture">
-                  <pic:nvPicPr>
-                    <pic:cNvPr id="1896006980" name=""/>
-                    <pic:cNvPicPr/>
-                  </pic:nvPicPr>
-                  <pic:blipFill>
-                    <a:blip r:embed="rId11"/>
-                    <a:stretch>
-                      <a:fillRect/>
-                    </a:stretch>
-                  </pic:blipFill>
-                  <pic:spPr>
-                    <a:xfrm>
-                      <a:off x="0" y="0"/>
-                      <a:ext cx="5400040" cy="3211830"/>
-                    </a:xfrm>
-                    <a:prstGeom prst="rect">
-                      <a:avLst/>
-                    </a:prstGeom>
-                  </pic:spPr>
-                </pic:pic>
-              </a:graphicData>
-            </a:graphic>
-          </wp:inline>
-        </w:drawing>
-      </w:r>
-    </w:p>
-    <w:p>
-      <w:pPr>
-        <w:rPr>
-          <w:b/>
-          <w:bCs/>
-          <w:sz w:val="28"/>
-          <w:szCs w:val="28"/>
-        </w:rPr>
-      </w:pPr>
-      <w:r>
-        <w:rPr>
-          <w:noProof/>
-        </w:rPr>
-        <w:lastRenderedPageBreak/>
-        <w:drawing>
-          <wp:inline distT="0" distB="0" distL="0" distR="0" wp14:anchorId="4275FE7B" wp14:editId="267AED05">
-            <wp:extent cx="5400040" cy="1713230"/>
-            <wp:effectExtent l="0" t="0" r="0" b="1270"/>
-            <wp:docPr id="1728788916" name="Imagem 1"/>
-            <wp:cNvGraphicFramePr>
-              <a:graphicFrameLocks xmlns:a="http://schemas.openxmlformats.org/drawingml/2006/main" noChangeAspect="1"/>
-            </wp:cNvGraphicFramePr>
-            <a:graphic xmlns:a="http://schemas.openxmlformats.org/drawingml/2006/main">
-              <a:graphicData uri="http://schemas.openxmlformats.org/drawingml/2006/picture">
-                <pic:pic xmlns:pic="http://schemas.openxmlformats.org/drawingml/2006/picture">
-                  <pic:nvPicPr>
-                    <pic:cNvPr id="1728788916" name=""/>
-                    <pic:cNvPicPr/>
-                  </pic:nvPicPr>
-                  <pic:blipFill>
-                    <a:blip r:embed="rId12"/>
-                    <a:stretch>
-                      <a:fillRect/>
-                    </a:stretch>
-                  </pic:blipFill>
-                  <pic:spPr>
-                    <a:xfrm>
-                      <a:off x="0" y="0"/>
-                      <a:ext cx="5400040" cy="1713230"/>
-                    </a:xfrm>
-                    <a:prstGeom prst="rect">
-                      <a:avLst/>
-                    </a:prstGeom>
-                  </pic:spPr>
-                </pic:pic>
-              </a:graphicData>
-            </a:graphic>
-          </wp:inline>
-        </w:drawing>
-      </w:r>
-    </w:p>
-    <w:p>
-      <w:pPr>
-        <w:rPr>
-          <w:b/>
-          <w:bCs/>
-          <w:sz w:val="28"/>
-          <w:szCs w:val="28"/>
-        </w:rPr>
-      </w:pPr>
-    </w:p>
-    <w:p>
-      <w:pPr>
-        <w:pStyle w:val="PargrafodaLista"/>
-        <w:numPr>
-          <w:ilvl w:val="1"/>
-          <w:numId w:val="1"/>
-        </w:numPr>
-        <w:rPr>
-          <w:b/>
-          <w:bCs/>
-          <w:sz w:val="28"/>
-          <w:szCs w:val="28"/>
-        </w:rPr>
-      </w:pPr>
-      <w:r>
-        <w:rPr>
-          <w:b/>
-          <w:bCs/>
-          <w:sz w:val="28"/>
-          <w:szCs w:val="28"/>
-        </w:rPr>
-        <w:t xml:space="preserve">– Github </w:t>
-      </w:r>
-      <w:proofErr w:type="spellStart"/>
-      <w:r>
-        <w:rPr>
-          <w:b/>
-          <w:bCs/>
-          <w:sz w:val="28"/>
-          <w:szCs w:val="28"/>
-        </w:rPr>
-        <w:t>Actions</w:t>
-      </w:r>
-      <w:proofErr w:type="spellEnd"/>
-      <w:r>
-        <w:rPr>
-          <w:b/>
-          <w:bCs/>
-          <w:sz w:val="28"/>
-          <w:szCs w:val="28"/>
-        </w:rPr>
-        <w:t xml:space="preserve"> no </w:t>
-      </w:r>
-      <w:proofErr w:type="spellStart"/>
-      <w:r>
-        <w:rPr>
-          <w:b/>
-          <w:bCs/>
-          <w:sz w:val="28"/>
-          <w:szCs w:val="28"/>
-        </w:rPr>
-        <w:t>GitHUB</w:t>
-      </w:r>
-      <w:proofErr w:type="spellEnd"/>
-      <w:r>
-        <w:rPr>
-          <w:b/>
-          <w:bCs/>
-          <w:sz w:val="28"/>
-          <w:szCs w:val="28"/>
-        </w:rPr>
-        <w:t>:</w:t>
-      </w:r>
-    </w:p>
-    <w:p>
-      <w:pPr>
-        <w:rPr>
-          <w:b/>
-          <w:bCs/>
-        </w:rPr>
-      </w:pPr>
-      <w:r>
-        <w:rPr>
-          <w:noProof/>
-        </w:rPr>
-        <w:drawing>
-          <wp:inline distT="0" distB="0" distL="0" distR="0" wp14:anchorId="07542D2E" wp14:editId="67FE8EF3">
-            <wp:extent cx="5400040" cy="3205480"/>
-            <wp:effectExtent l="0" t="0" r="0" b="0"/>
-            <wp:docPr id="698400594" name="Imagem 1"/>
-            <wp:cNvGraphicFramePr>
-              <a:graphicFrameLocks xmlns:a="http://schemas.openxmlformats.org/drawingml/2006/main" noChangeAspect="1"/>
-            </wp:cNvGraphicFramePr>
-            <a:graphic xmlns:a="http://schemas.openxmlformats.org/drawingml/2006/main">
-              <a:graphicData uri="http://schemas.openxmlformats.org/drawingml/2006/picture">
-                <pic:pic xmlns:pic="http://schemas.openxmlformats.org/drawingml/2006/picture">
-                  <pic:nvPicPr>
-                    <pic:cNvPr id="698400594" name=""/>
-                    <pic:cNvPicPr/>
-                  </pic:nvPicPr>
-                  <pic:blipFill>
-                    <a:blip r:embed="rId13"/>
-                    <a:stretch>
-                      <a:fillRect/>
-                    </a:stretch>
-                  </pic:blipFill>
-                  <pic:spPr>
-                    <a:xfrm>
-                      <a:off x="0" y="0"/>
-                      <a:ext cx="5400040" cy="3205480"/>
-                    </a:xfrm>
-                    <a:prstGeom prst="rect">
-                      <a:avLst/>
-                    </a:prstGeom>
-                  </pic:spPr>
-                </pic:pic>
-              </a:graphicData>
-            </a:graphic>
-          </wp:inline>
-        </w:drawing>
-      </w:r>
-    </w:p>
-    <w:p>
-      <w:pPr>
-        <w:rPr>
-          <w:b/>
-          <w:bCs/>
-        </w:rPr>
-      </w:pPr>
-      <w:r>
-        <w:rPr>
-          <w:noProof/>
-        </w:rPr>
-        <w:drawing>
-          <wp:inline distT="0" distB="0" distL="0" distR="0" wp14:anchorId="449D4274" wp14:editId="3B2F6141">
-            <wp:extent cx="5400040" cy="942975"/>
-            <wp:effectExtent l="0" t="0" r="0" b="9525"/>
-            <wp:docPr id="1747850858" name="Imagem 1"/>
-            <wp:cNvGraphicFramePr>
-              <a:graphicFrameLocks xmlns:a="http://schemas.openxmlformats.org/drawingml/2006/main" noChangeAspect="1"/>
-            </wp:cNvGraphicFramePr>
-            <a:graphic xmlns:a="http://schemas.openxmlformats.org/drawingml/2006/main">
-              <a:graphicData uri="http://schemas.openxmlformats.org/drawingml/2006/picture">
-                <pic:pic xmlns:pic="http://schemas.openxmlformats.org/drawingml/2006/picture">
-                  <pic:nvPicPr>
-                    <pic:cNvPr id="1747850858" name=""/>
+                    <pic:cNvPr id="1573472400" name=""/>
                     <pic:cNvPicPr/>
                   </pic:nvPicPr>
                   <pic:blipFill>
@@ -1144,7 +990,7 @@
                   <pic:spPr>
                     <a:xfrm>
                       <a:off x="0" y="0"/>
-                      <a:ext cx="5400040" cy="942975"/>
+                      <a:ext cx="5400040" cy="2266315"/>
                     </a:xfrm>
                     <a:prstGeom prst="rect">
                       <a:avLst/>
@@ -1166,15 +1012,108 @@
           <w:szCs w:val="28"/>
         </w:rPr>
       </w:pPr>
+    </w:p>
+    <w:p>
+      <w:pPr>
+        <w:pStyle w:val="PargrafodaLista"/>
+        <w:numPr>
+          <w:ilvl w:val="1"/>
+          <w:numId w:val="1"/>
+        </w:numPr>
+        <w:rPr>
+          <w:b/>
+          <w:bCs/>
+          <w:sz w:val="28"/>
+          <w:szCs w:val="28"/>
+        </w:rPr>
+      </w:pPr>
+      <w:r>
+        <w:rPr>
+          <w:b/>
+          <w:bCs/>
+          <w:sz w:val="28"/>
+          <w:szCs w:val="28"/>
+        </w:rPr>
+        <w:t>– Github Actions</w:t>
+      </w:r>
+      <w:r>
+        <w:rPr>
+          <w:b/>
+          <w:bCs/>
+          <w:sz w:val="28"/>
+          <w:szCs w:val="28"/>
+        </w:rPr>
+        <w:t xml:space="preserve"> (</w:t>
+      </w:r>
+      <w:r>
+        <w:rPr>
+          <w:b/>
+          <w:bCs/>
+          <w:sz w:val="28"/>
+          <w:szCs w:val="28"/>
+        </w:rPr>
+        <w:t>Arquivo .Yml</w:t>
+      </w:r>
+      <w:r>
+        <w:rPr>
+          <w:b/>
+          <w:bCs/>
+          <w:sz w:val="28"/>
+          <w:szCs w:val="28"/>
+        </w:rPr>
+        <w:t>)</w:t>
+      </w:r>
+      <w:r>
+        <w:rPr>
+          <w:b/>
+          <w:bCs/>
+          <w:sz w:val="28"/>
+          <w:szCs w:val="28"/>
+        </w:rPr>
+        <w:t>:</w:t>
+      </w:r>
+    </w:p>
+    <w:p>
+      <w:pPr>
+        <w:pStyle w:val="PargrafodaLista"/>
+        <w:numPr>
+          <w:ilvl w:val="2"/>
+          <w:numId w:val="1"/>
+        </w:numPr>
+        <w:rPr>
+          <w:b/>
+          <w:bCs/>
+          <w:sz w:val="28"/>
+          <w:szCs w:val="28"/>
+        </w:rPr>
+      </w:pPr>
+      <w:r>
+        <w:rPr>
+          <w:b/>
+          <w:bCs/>
+          <w:sz w:val="28"/>
+          <w:szCs w:val="28"/>
+        </w:rPr>
+        <w:t>Buil</w:t>
+      </w:r>
+      <w:r>
+        <w:rPr>
+          <w:b/>
+          <w:bCs/>
+          <w:sz w:val="28"/>
+          <w:szCs w:val="28"/>
+        </w:rPr>
+        <w:t>d:</w:t>
+      </w:r>
       <w:r>
         <w:rPr>
           <w:noProof/>
         </w:rPr>
         <w:drawing>
-          <wp:inline distT="0" distB="0" distL="0" distR="0" wp14:anchorId="43F0A4E3" wp14:editId="14AD6C09">
-            <wp:extent cx="5400040" cy="1819910"/>
-            <wp:effectExtent l="0" t="0" r="0" b="8890"/>
-            <wp:docPr id="1911595807" name="Imagem 1"/>
+          <wp:inline distT="0" distB="0" distL="0" distR="0" wp14:anchorId="6BCA1831" wp14:editId="1C8832F1">
+            <wp:extent cx="4810125" cy="3048000"/>
+            <wp:effectExtent l="0" t="0" r="9525" b="0"/>
+            <wp:docPr id="1020537290" name="Imagem 1"/>
             <wp:cNvGraphicFramePr>
               <a:graphicFrameLocks xmlns:a="http://schemas.openxmlformats.org/drawingml/2006/main" noChangeAspect="1"/>
             </wp:cNvGraphicFramePr>
@@ -1182,7 +1121,7 @@
               <a:graphicData uri="http://schemas.openxmlformats.org/drawingml/2006/picture">
                 <pic:pic xmlns:pic="http://schemas.openxmlformats.org/drawingml/2006/picture">
                   <pic:nvPicPr>
-                    <pic:cNvPr id="1911595807" name=""/>
+                    <pic:cNvPr id="1020537290" name=""/>
                     <pic:cNvPicPr/>
                   </pic:nvPicPr>
                   <pic:blipFill>
@@ -1194,7 +1133,7 @@
                   <pic:spPr>
                     <a:xfrm>
                       <a:off x="0" y="0"/>
-                      <a:ext cx="5400040" cy="1819910"/>
+                      <a:ext cx="4810125" cy="3048000"/>
                     </a:xfrm>
                     <a:prstGeom prst="rect">
                       <a:avLst/>
@@ -1209,6 +1148,564 @@
     </w:p>
     <w:p>
       <w:pPr>
+        <w:pStyle w:val="PargrafodaLista"/>
+        <w:numPr>
+          <w:ilvl w:val="2"/>
+          <w:numId w:val="1"/>
+        </w:numPr>
+        <w:rPr>
+          <w:b/>
+          <w:bCs/>
+          <w:sz w:val="28"/>
+          <w:szCs w:val="28"/>
+        </w:rPr>
+      </w:pPr>
+      <w:r>
+        <w:rPr>
+          <w:b/>
+          <w:bCs/>
+          <w:sz w:val="28"/>
+          <w:szCs w:val="28"/>
+        </w:rPr>
+        <w:lastRenderedPageBreak/>
+        <w:t>T</w:t>
+      </w:r>
+      <w:r>
+        <w:rPr>
+          <w:b/>
+          <w:bCs/>
+          <w:sz w:val="28"/>
+          <w:szCs w:val="28"/>
+        </w:rPr>
+        <w:t xml:space="preserve">est </w:t>
+      </w:r>
+      <w:r>
+        <w:rPr>
+          <w:noProof/>
+        </w:rPr>
+        <w:drawing>
+          <wp:inline distT="0" distB="0" distL="0" distR="0" wp14:anchorId="159D29E7" wp14:editId="2672C8A5">
+            <wp:extent cx="5400040" cy="2038985"/>
+            <wp:effectExtent l="0" t="0" r="0" b="0"/>
+            <wp:docPr id="301565648" name="Imagem 1"/>
+            <wp:cNvGraphicFramePr>
+              <a:graphicFrameLocks xmlns:a="http://schemas.openxmlformats.org/drawingml/2006/main" noChangeAspect="1"/>
+            </wp:cNvGraphicFramePr>
+            <a:graphic xmlns:a="http://schemas.openxmlformats.org/drawingml/2006/main">
+              <a:graphicData uri="http://schemas.openxmlformats.org/drawingml/2006/picture">
+                <pic:pic xmlns:pic="http://schemas.openxmlformats.org/drawingml/2006/picture">
+                  <pic:nvPicPr>
+                    <pic:cNvPr id="301565648" name=""/>
+                    <pic:cNvPicPr/>
+                  </pic:nvPicPr>
+                  <pic:blipFill>
+                    <a:blip r:embed="rId16"/>
+                    <a:stretch>
+                      <a:fillRect/>
+                    </a:stretch>
+                  </pic:blipFill>
+                  <pic:spPr>
+                    <a:xfrm>
+                      <a:off x="0" y="0"/>
+                      <a:ext cx="5400040" cy="2038985"/>
+                    </a:xfrm>
+                    <a:prstGeom prst="rect">
+                      <a:avLst/>
+                    </a:prstGeom>
+                  </pic:spPr>
+                </pic:pic>
+              </a:graphicData>
+            </a:graphic>
+          </wp:inline>
+        </w:drawing>
+      </w:r>
+    </w:p>
+    <w:p>
+      <w:pPr>
+        <w:pStyle w:val="PargrafodaLista"/>
+        <w:numPr>
+          <w:ilvl w:val="2"/>
+          <w:numId w:val="1"/>
+        </w:numPr>
+        <w:rPr>
+          <w:b/>
+          <w:bCs/>
+          <w:sz w:val="28"/>
+          <w:szCs w:val="28"/>
+        </w:rPr>
+      </w:pPr>
+      <w:r>
+        <w:rPr>
+          <w:b/>
+          <w:bCs/>
+          <w:sz w:val="28"/>
+          <w:szCs w:val="28"/>
+        </w:rPr>
+        <w:t>Deploy</w:t>
+      </w:r>
+      <w:r>
+        <w:rPr>
+          <w:noProof/>
+        </w:rPr>
+        <w:drawing>
+          <wp:inline distT="0" distB="0" distL="0" distR="0" wp14:anchorId="58D17479" wp14:editId="5849E8BF">
+            <wp:extent cx="4676775" cy="2143125"/>
+            <wp:effectExtent l="0" t="0" r="9525" b="9525"/>
+            <wp:docPr id="643250024" name="Imagem 1"/>
+            <wp:cNvGraphicFramePr>
+              <a:graphicFrameLocks xmlns:a="http://schemas.openxmlformats.org/drawingml/2006/main" noChangeAspect="1"/>
+            </wp:cNvGraphicFramePr>
+            <a:graphic xmlns:a="http://schemas.openxmlformats.org/drawingml/2006/main">
+              <a:graphicData uri="http://schemas.openxmlformats.org/drawingml/2006/picture">
+                <pic:pic xmlns:pic="http://schemas.openxmlformats.org/drawingml/2006/picture">
+                  <pic:nvPicPr>
+                    <pic:cNvPr id="643250024" name=""/>
+                    <pic:cNvPicPr/>
+                  </pic:nvPicPr>
+                  <pic:blipFill>
+                    <a:blip r:embed="rId17"/>
+                    <a:stretch>
+                      <a:fillRect/>
+                    </a:stretch>
+                  </pic:blipFill>
+                  <pic:spPr>
+                    <a:xfrm>
+                      <a:off x="0" y="0"/>
+                      <a:ext cx="4676775" cy="2143125"/>
+                    </a:xfrm>
+                    <a:prstGeom prst="rect">
+                      <a:avLst/>
+                    </a:prstGeom>
+                  </pic:spPr>
+                </pic:pic>
+              </a:graphicData>
+            </a:graphic>
+          </wp:inline>
+        </w:drawing>
+      </w:r>
+    </w:p>
+    <w:p>
+      <w:pPr>
+        <w:rPr>
+          <w:b/>
+          <w:bCs/>
+          <w:sz w:val="28"/>
+          <w:szCs w:val="28"/>
+        </w:rPr>
+      </w:pPr>
+    </w:p>
+    <w:p>
+      <w:pPr>
+        <w:rPr>
+          <w:b/>
+          <w:bCs/>
+          <w:sz w:val="28"/>
+          <w:szCs w:val="28"/>
+        </w:rPr>
+      </w:pPr>
+    </w:p>
+    <w:p>
+      <w:pPr>
+        <w:rPr>
+          <w:b/>
+          <w:bCs/>
+          <w:sz w:val="28"/>
+          <w:szCs w:val="28"/>
+        </w:rPr>
+      </w:pPr>
+    </w:p>
+    <w:p>
+      <w:pPr>
+        <w:pStyle w:val="PargrafodaLista"/>
+        <w:numPr>
+          <w:ilvl w:val="1"/>
+          <w:numId w:val="1"/>
+        </w:numPr>
+        <w:rPr>
+          <w:b/>
+          <w:bCs/>
+          <w:sz w:val="28"/>
+          <w:szCs w:val="28"/>
+        </w:rPr>
+      </w:pPr>
+      <w:r>
+        <w:rPr>
+          <w:b/>
+          <w:bCs/>
+          <w:sz w:val="28"/>
+          <w:szCs w:val="28"/>
+        </w:rPr>
+        <w:t>– Github Actions</w:t>
+      </w:r>
+      <w:r>
+        <w:rPr>
+          <w:b/>
+          <w:bCs/>
+          <w:sz w:val="28"/>
+          <w:szCs w:val="28"/>
+        </w:rPr>
+        <w:t xml:space="preserve"> no GitHUB</w:t>
+      </w:r>
+      <w:r>
+        <w:rPr>
+          <w:b/>
+          <w:bCs/>
+          <w:sz w:val="28"/>
+          <w:szCs w:val="28"/>
+        </w:rPr>
+        <w:t>:</w:t>
+      </w:r>
+    </w:p>
+    <w:p>
+      <w:pPr>
+        <w:rPr>
+          <w:b/>
+          <w:bCs/>
+          <w:sz w:val="28"/>
+          <w:szCs w:val="28"/>
+        </w:rPr>
+      </w:pPr>
+      <w:r>
+        <w:rPr>
+          <w:noProof/>
+        </w:rPr>
+        <w:drawing>
+          <wp:inline distT="0" distB="0" distL="0" distR="0" wp14:anchorId="03E5C545" wp14:editId="0F970EE3">
+            <wp:extent cx="5400040" cy="1372235"/>
+            <wp:effectExtent l="0" t="0" r="0" b="0"/>
+            <wp:docPr id="329242495" name="Imagem 1"/>
+            <wp:cNvGraphicFramePr>
+              <a:graphicFrameLocks xmlns:a="http://schemas.openxmlformats.org/drawingml/2006/main" noChangeAspect="1"/>
+            </wp:cNvGraphicFramePr>
+            <a:graphic xmlns:a="http://schemas.openxmlformats.org/drawingml/2006/main">
+              <a:graphicData uri="http://schemas.openxmlformats.org/drawingml/2006/picture">
+                <pic:pic xmlns:pic="http://schemas.openxmlformats.org/drawingml/2006/picture">
+                  <pic:nvPicPr>
+                    <pic:cNvPr id="329242495" name=""/>
+                    <pic:cNvPicPr/>
+                  </pic:nvPicPr>
+                  <pic:blipFill>
+                    <a:blip r:embed="rId18"/>
+                    <a:stretch>
+                      <a:fillRect/>
+                    </a:stretch>
+                  </pic:blipFill>
+                  <pic:spPr>
+                    <a:xfrm>
+                      <a:off x="0" y="0"/>
+                      <a:ext cx="5400040" cy="1372235"/>
+                    </a:xfrm>
+                    <a:prstGeom prst="rect">
+                      <a:avLst/>
+                    </a:prstGeom>
+                  </pic:spPr>
+                </pic:pic>
+              </a:graphicData>
+            </a:graphic>
+          </wp:inline>
+        </w:drawing>
+      </w:r>
+    </w:p>
+    <w:p>
+      <w:pPr>
+        <w:rPr>
+          <w:b/>
+          <w:bCs/>
+          <w:sz w:val="28"/>
+          <w:szCs w:val="28"/>
+        </w:rPr>
+      </w:pPr>
+    </w:p>
+    <w:p>
+      <w:pPr>
+        <w:pStyle w:val="PargrafodaLista"/>
+        <w:numPr>
+          <w:ilvl w:val="2"/>
+          <w:numId w:val="1"/>
+        </w:numPr>
+        <w:rPr>
+          <w:b/>
+          <w:bCs/>
+          <w:sz w:val="28"/>
+          <w:szCs w:val="28"/>
+        </w:rPr>
+      </w:pPr>
+      <w:r>
+        <w:rPr>
+          <w:b/>
+          <w:bCs/>
+          <w:sz w:val="28"/>
+          <w:szCs w:val="28"/>
+        </w:rPr>
+        <w:lastRenderedPageBreak/>
+        <w:t>Build:</w:t>
+      </w:r>
+      <w:r>
+        <w:rPr>
+          <w:noProof/>
+        </w:rPr>
+        <w:t xml:space="preserve"> </w:t>
+      </w:r>
+      <w:r>
+        <w:rPr>
+          <w:noProof/>
+        </w:rPr>
+        <w:drawing>
+          <wp:inline distT="0" distB="0" distL="0" distR="0" wp14:anchorId="001190C7" wp14:editId="42FDA175">
+            <wp:extent cx="5400040" cy="2275205"/>
+            <wp:effectExtent l="0" t="0" r="0" b="0"/>
+            <wp:docPr id="1495172826" name="Imagem 1"/>
+            <wp:cNvGraphicFramePr>
+              <a:graphicFrameLocks xmlns:a="http://schemas.openxmlformats.org/drawingml/2006/main" noChangeAspect="1"/>
+            </wp:cNvGraphicFramePr>
+            <a:graphic xmlns:a="http://schemas.openxmlformats.org/drawingml/2006/main">
+              <a:graphicData uri="http://schemas.openxmlformats.org/drawingml/2006/picture">
+                <pic:pic xmlns:pic="http://schemas.openxmlformats.org/drawingml/2006/picture">
+                  <pic:nvPicPr>
+                    <pic:cNvPr id="1495172826" name=""/>
+                    <pic:cNvPicPr/>
+                  </pic:nvPicPr>
+                  <pic:blipFill>
+                    <a:blip r:embed="rId19"/>
+                    <a:stretch>
+                      <a:fillRect/>
+                    </a:stretch>
+                  </pic:blipFill>
+                  <pic:spPr>
+                    <a:xfrm>
+                      <a:off x="0" y="0"/>
+                      <a:ext cx="5400040" cy="2275205"/>
+                    </a:xfrm>
+                    <a:prstGeom prst="rect">
+                      <a:avLst/>
+                    </a:prstGeom>
+                  </pic:spPr>
+                </pic:pic>
+              </a:graphicData>
+            </a:graphic>
+          </wp:inline>
+        </w:drawing>
+      </w:r>
+    </w:p>
+    <w:p>
+      <w:pPr>
+        <w:rPr>
+          <w:b/>
+          <w:bCs/>
+          <w:sz w:val="28"/>
+          <w:szCs w:val="28"/>
+        </w:rPr>
+      </w:pPr>
+    </w:p>
+    <w:p>
+      <w:pPr>
+        <w:pStyle w:val="PargrafodaLista"/>
+        <w:numPr>
+          <w:ilvl w:val="2"/>
+          <w:numId w:val="1"/>
+        </w:numPr>
+        <w:rPr>
+          <w:b/>
+          <w:bCs/>
+          <w:sz w:val="28"/>
+          <w:szCs w:val="28"/>
+        </w:rPr>
+      </w:pPr>
+      <w:r>
+        <w:rPr>
+          <w:b/>
+          <w:bCs/>
+          <w:sz w:val="28"/>
+          <w:szCs w:val="28"/>
+        </w:rPr>
+        <w:t>Teste:</w:t>
+      </w:r>
+      <w:r>
+        <w:rPr>
+          <w:noProof/>
+        </w:rPr>
+        <w:t xml:space="preserve"> </w:t>
+      </w:r>
+      <w:r>
+        <w:rPr>
+          <w:noProof/>
+        </w:rPr>
+        <w:drawing>
+          <wp:inline distT="0" distB="0" distL="0" distR="0" wp14:anchorId="12E9B76E" wp14:editId="0186A0FE">
+            <wp:extent cx="5400040" cy="2506345"/>
+            <wp:effectExtent l="0" t="0" r="0" b="8255"/>
+            <wp:docPr id="1034896845" name="Imagem 1"/>
+            <wp:cNvGraphicFramePr>
+              <a:graphicFrameLocks xmlns:a="http://schemas.openxmlformats.org/drawingml/2006/main" noChangeAspect="1"/>
+            </wp:cNvGraphicFramePr>
+            <a:graphic xmlns:a="http://schemas.openxmlformats.org/drawingml/2006/main">
+              <a:graphicData uri="http://schemas.openxmlformats.org/drawingml/2006/picture">
+                <pic:pic xmlns:pic="http://schemas.openxmlformats.org/drawingml/2006/picture">
+                  <pic:nvPicPr>
+                    <pic:cNvPr id="1034896845" name=""/>
+                    <pic:cNvPicPr/>
+                  </pic:nvPicPr>
+                  <pic:blipFill>
+                    <a:blip r:embed="rId20"/>
+                    <a:stretch>
+                      <a:fillRect/>
+                    </a:stretch>
+                  </pic:blipFill>
+                  <pic:spPr>
+                    <a:xfrm>
+                      <a:off x="0" y="0"/>
+                      <a:ext cx="5400040" cy="2506345"/>
+                    </a:xfrm>
+                    <a:prstGeom prst="rect">
+                      <a:avLst/>
+                    </a:prstGeom>
+                  </pic:spPr>
+                </pic:pic>
+              </a:graphicData>
+            </a:graphic>
+          </wp:inline>
+        </w:drawing>
+      </w:r>
+    </w:p>
+    <w:p>
+      <w:pPr>
+        <w:pStyle w:val="PargrafodaLista"/>
+        <w:rPr>
+          <w:b/>
+          <w:bCs/>
+          <w:sz w:val="28"/>
+          <w:szCs w:val="28"/>
+        </w:rPr>
+      </w:pPr>
+    </w:p>
+    <w:p>
+      <w:pPr>
+        <w:rPr>
+          <w:b/>
+          <w:bCs/>
+          <w:sz w:val="28"/>
+          <w:szCs w:val="28"/>
+        </w:rPr>
+      </w:pPr>
+    </w:p>
+    <w:p>
+      <w:pPr>
+        <w:pStyle w:val="PargrafodaLista"/>
+        <w:numPr>
+          <w:ilvl w:val="2"/>
+          <w:numId w:val="1"/>
+        </w:numPr>
+        <w:rPr>
+          <w:b/>
+          <w:bCs/>
+          <w:sz w:val="28"/>
+          <w:szCs w:val="28"/>
+        </w:rPr>
+      </w:pPr>
+      <w:r>
+        <w:rPr>
+          <w:b/>
+          <w:bCs/>
+          <w:sz w:val="28"/>
+          <w:szCs w:val="28"/>
+        </w:rPr>
+        <w:t>Deploy:</w:t>
+      </w:r>
+      <w:r>
+        <w:rPr>
+          <w:noProof/>
+        </w:rPr>
+        <w:t xml:space="preserve"> </w:t>
+      </w:r>
+      <w:r>
+        <w:rPr>
+          <w:noProof/>
+        </w:rPr>
+        <w:drawing>
+          <wp:inline distT="0" distB="0" distL="0" distR="0" wp14:anchorId="277BDB4F" wp14:editId="1E627944">
+            <wp:extent cx="5400040" cy="1670685"/>
+            <wp:effectExtent l="0" t="0" r="0" b="5715"/>
+            <wp:docPr id="475128581" name="Imagem 1"/>
+            <wp:cNvGraphicFramePr>
+              <a:graphicFrameLocks xmlns:a="http://schemas.openxmlformats.org/drawingml/2006/main" noChangeAspect="1"/>
+            </wp:cNvGraphicFramePr>
+            <a:graphic xmlns:a="http://schemas.openxmlformats.org/drawingml/2006/main">
+              <a:graphicData uri="http://schemas.openxmlformats.org/drawingml/2006/picture">
+                <pic:pic xmlns:pic="http://schemas.openxmlformats.org/drawingml/2006/picture">
+                  <pic:nvPicPr>
+                    <pic:cNvPr id="475128581" name=""/>
+                    <pic:cNvPicPr/>
+                  </pic:nvPicPr>
+                  <pic:blipFill>
+                    <a:blip r:embed="rId21"/>
+                    <a:stretch>
+                      <a:fillRect/>
+                    </a:stretch>
+                  </pic:blipFill>
+                  <pic:spPr>
+                    <a:xfrm>
+                      <a:off x="0" y="0"/>
+                      <a:ext cx="5400040" cy="1670685"/>
+                    </a:xfrm>
+                    <a:prstGeom prst="rect">
+                      <a:avLst/>
+                    </a:prstGeom>
+                  </pic:spPr>
+                </pic:pic>
+              </a:graphicData>
+            </a:graphic>
+          </wp:inline>
+        </w:drawing>
+      </w:r>
+    </w:p>
+    <w:p>
+      <w:pPr>
+        <w:rPr>
+          <w:b/>
+          <w:bCs/>
+        </w:rPr>
+      </w:pPr>
+    </w:p>
+    <w:p>
+      <w:pPr>
+        <w:rPr>
+          <w:b/>
+          <w:bCs/>
+        </w:rPr>
+      </w:pPr>
+    </w:p>
+    <w:p>
+      <w:pPr>
+        <w:rPr>
+          <w:b/>
+          <w:bCs/>
+          <w:sz w:val="28"/>
+          <w:szCs w:val="28"/>
+        </w:rPr>
+      </w:pPr>
+    </w:p>
+    <w:p>
+      <w:pPr>
+        <w:rPr>
+          <w:b/>
+          <w:bCs/>
+          <w:sz w:val="28"/>
+          <w:szCs w:val="28"/>
+        </w:rPr>
+      </w:pPr>
+    </w:p>
+    <w:p>
+      <w:pPr>
+        <w:rPr>
+          <w:b/>
+          <w:bCs/>
+          <w:sz w:val="28"/>
+          <w:szCs w:val="28"/>
+        </w:rPr>
+      </w:pPr>
+    </w:p>
+    <w:p>
+      <w:pPr>
         <w:rPr>
           <w:b/>
           <w:bCs/>
@@ -1244,26 +1741,25 @@
         </w:rPr>
         <w:t xml:space="preserve">: </w:t>
       </w:r>
-      <w:proofErr w:type="spellStart"/>
-      <w:r>
-        <w:rPr>
-          <w:b/>
-          <w:bCs/>
-          <w:sz w:val="28"/>
-          <w:szCs w:val="28"/>
-        </w:rPr>
-        <w:t>Deploy</w:t>
-      </w:r>
-      <w:proofErr w:type="spellEnd"/>
-      <w:r>
-        <w:rPr>
-          <w:b/>
-          <w:bCs/>
-          <w:sz w:val="28"/>
-          <w:szCs w:val="28"/>
-        </w:rPr>
-        <w:t xml:space="preserve"> no RENDER</w:t>
-      </w:r>
+      <w:r>
+        <w:rPr>
+          <w:b/>
+          <w:bCs/>
+          <w:sz w:val="28"/>
+          <w:szCs w:val="28"/>
+        </w:rPr>
+        <w:t>Deploy no RENDER</w:t>
+      </w:r>
+    </w:p>
+    <w:p>
+      <w:pPr>
+        <w:rPr>
+          <w:b/>
+          <w:bCs/>
+          <w:sz w:val="28"/>
+          <w:szCs w:val="28"/>
+        </w:rPr>
+      </w:pPr>
     </w:p>
     <w:p>
       <w:pPr>
@@ -1297,27 +1793,14 @@
         </w:rPr>
         <w:t xml:space="preserve"> </w:t>
       </w:r>
-      <w:proofErr w:type="spellStart"/>
-      <w:proofErr w:type="gramStart"/>
-      <w:r>
-        <w:rPr>
-          <w:b/>
-          <w:bCs/>
-          <w:sz w:val="28"/>
-          <w:szCs w:val="28"/>
-        </w:rPr>
-        <w:t>render.yaml</w:t>
-      </w:r>
-      <w:proofErr w:type="spellEnd"/>
-      <w:proofErr w:type="gramEnd"/>
-      <w:r>
-        <w:rPr>
-          <w:b/>
-          <w:bCs/>
-          <w:sz w:val="28"/>
-          <w:szCs w:val="28"/>
-        </w:rPr>
-        <w:t>:</w:t>
+      <w:r>
+        <w:rPr>
+          <w:b/>
+          <w:bCs/>
+          <w:sz w:val="28"/>
+          <w:szCs w:val="28"/>
+        </w:rPr>
+        <w:t>render.yaml:</w:t>
       </w:r>
     </w:p>
     <w:p>
@@ -1347,7 +1830,7 @@
                     <pic:cNvPicPr/>
                   </pic:nvPicPr>
                   <pic:blipFill>
-                    <a:blip r:embed="rId16"/>
+                    <a:blip r:embed="rId22"/>
                     <a:stretch>
                       <a:fillRect/>
                     </a:stretch>
@@ -1445,7 +1928,7 @@
                     <pic:cNvPicPr/>
                   </pic:nvPicPr>
                   <pic:blipFill>
-                    <a:blip r:embed="rId17"/>
+                    <a:blip r:embed="rId23"/>
                     <a:stretch>
                       <a:fillRect/>
                     </a:stretch>
@@ -1525,6 +2008,84 @@
     <w:p>
       <w:pPr>
         <w:pStyle w:val="PargrafodaLista"/>
+        <w:ind w:left="420"/>
+        <w:rPr>
+          <w:b/>
+          <w:bCs/>
+          <w:sz w:val="28"/>
+          <w:szCs w:val="28"/>
+        </w:rPr>
+      </w:pPr>
+    </w:p>
+    <w:p>
+      <w:pPr>
+        <w:pStyle w:val="PargrafodaLista"/>
+        <w:ind w:left="420"/>
+        <w:rPr>
+          <w:b/>
+          <w:bCs/>
+          <w:sz w:val="28"/>
+          <w:szCs w:val="28"/>
+        </w:rPr>
+      </w:pPr>
+    </w:p>
+    <w:p>
+      <w:pPr>
+        <w:pStyle w:val="PargrafodaLista"/>
+        <w:ind w:left="420"/>
+        <w:rPr>
+          <w:b/>
+          <w:bCs/>
+          <w:sz w:val="28"/>
+          <w:szCs w:val="28"/>
+        </w:rPr>
+      </w:pPr>
+    </w:p>
+    <w:p>
+      <w:pPr>
+        <w:pStyle w:val="PargrafodaLista"/>
+        <w:ind w:left="420"/>
+        <w:rPr>
+          <w:b/>
+          <w:bCs/>
+          <w:sz w:val="28"/>
+          <w:szCs w:val="28"/>
+        </w:rPr>
+      </w:pPr>
+    </w:p>
+    <w:p>
+      <w:pPr>
+        <w:rPr>
+          <w:b/>
+          <w:bCs/>
+          <w:sz w:val="28"/>
+          <w:szCs w:val="28"/>
+        </w:rPr>
+      </w:pPr>
+    </w:p>
+    <w:p>
+      <w:pPr>
+        <w:rPr>
+          <w:b/>
+          <w:bCs/>
+          <w:sz w:val="28"/>
+          <w:szCs w:val="28"/>
+        </w:rPr>
+      </w:pPr>
+    </w:p>
+    <w:p>
+      <w:pPr>
+        <w:rPr>
+          <w:b/>
+          <w:bCs/>
+          <w:sz w:val="28"/>
+          <w:szCs w:val="28"/>
+        </w:rPr>
+      </w:pPr>
+    </w:p>
+    <w:p>
+      <w:pPr>
+        <w:pStyle w:val="PargrafodaLista"/>
         <w:numPr>
           <w:ilvl w:val="1"/>
           <w:numId w:val="2"/>
@@ -1592,7 +2153,7 @@
                     <pic:cNvPicPr/>
                   </pic:nvPicPr>
                   <pic:blipFill>
-                    <a:blip r:embed="rId18"/>
+                    <a:blip r:embed="rId24"/>
                     <a:stretch>
                       <a:fillRect/>
                     </a:stretch>
@@ -1615,12 +2176,50 @@
     </w:p>
     <w:sectPr>
       <w:pgSz w:w="11906" w:h="16838"/>
-      <w:pgMar w:top="1417" w:right="1701" w:bottom="1417" w:left="1701" w:header="708" w:footer="708" w:gutter="0"/>
+      <w:pgMar w:top="1417" w:right="1701" w:bottom="1417" w:left="1701" w:header="397" w:footer="708" w:gutter="0"/>
       <w:cols w:space="708"/>
       <w:docGrid w:linePitch="360"/>
     </w:sectPr>
   </w:body>
 </w:document>
+</file>
+
+<file path=word/endnotes.xml><?xml version="1.0" encoding="utf-8"?>
+<w:endnotes xmlns:wpc="http://schemas.microsoft.com/office/word/2010/wordprocessingCanvas" xmlns:cx="http://schemas.microsoft.com/office/drawing/2014/chartex" xmlns:cx1="http://schemas.microsoft.com/office/drawing/2015/9/8/chartex" xmlns:cx2="http://schemas.microsoft.com/office/drawing/2015/10/21/chartex" xmlns:cx3="http://schemas.microsoft.com/office/drawing/2016/5/9/chartex" xmlns:cx4="http://schemas.microsoft.com/office/drawing/2016/5/10/chartex" xmlns:cx5="http://schemas.microsoft.com/office/drawing/2016/5/11/chartex" xmlns:cx6="http://schemas.microsoft.com/office/drawing/2016/5/12/chartex" xmlns:cx7="http://schemas.microsoft.com/office/drawing/2016/5/13/chartex" xmlns:cx8="http://schemas.microsoft.com/office/drawing/2016/5/14/chartex" xmlns:mc="http://schemas.openxmlformats.org/markup-compatibility/2006" xmlns:aink="http://schemas.microsoft.com/office/drawing/2016/ink" xmlns:am3d="http://schemas.microsoft.com/office/drawing/2017/model3d" xmlns:o="urn:schemas-microsoft-com:office:office" xmlns:oel="http://schemas.microsoft.com/office/2019/extlst" xmlns:r="http://schemas.openxmlformats.org/officeDocument/2006/relationships" xmlns:m="http://schemas.openxmlformats.org/officeDocument/2006/math" xmlns:v="urn:schemas-microsoft-com:vml" xmlns:wp14="http://schemas.microsoft.com/office/word/2010/wordprocessingDrawing" xmlns:wp="http://schemas.openxmlformats.org/drawingml/2006/wordprocessingDrawing" xmlns:w10="urn:schemas-microsoft-com:office:word" xmlns:w="http://schemas.openxmlformats.org/wordprocessingml/2006/main" xmlns:w14="http://schemas.microsoft.com/office/word/2010/wordml" xmlns:w15="http://schemas.microsoft.com/office/word/2012/wordml" xmlns:w16cex="http://schemas.microsoft.com/office/word/2018/wordml/cex" xmlns:w16cid="http://schemas.microsoft.com/office/word/2016/wordml/cid" xmlns:w16="http://schemas.microsoft.com/office/word/2018/wordml" xmlns:w16du="http://schemas.microsoft.com/office/word/2023/wordml/word16du" xmlns:w16sdtdh="http://schemas.microsoft.com/office/word/2020/wordml/sdtdatahash" xmlns:w16sdtfl="http://schemas.microsoft.com/office/word/2024/wordml/sdtformatlock" xmlns:w16se="http://schemas.microsoft.com/office/word/2015/wordml/symex" xmlns:wpg="http://schemas.microsoft.com/office/word/2010/wordprocessingGroup" xmlns:wpi="http://schemas.microsoft.com/office/word/2010/wordprocessingInk" xmlns:wne="http://schemas.microsoft.com/office/word/2006/wordml" xmlns:wps="http://schemas.microsoft.com/office/word/2010/wordprocessingShape" mc:Ignorable="w14 w15 w16se w16cid w16 w16cex w16sdtdh w16sdtfl w16du wp14">
+  <w:endnote w:type="separator" w:id="-1">
+    <w:p>
+      <w:r>
+        <w:separator/>
+      </w:r>
+    </w:p>
+  </w:endnote>
+  <w:endnote w:type="continuationSeparator" w:id="0">
+    <w:p>
+      <w:r>
+        <w:continuationSeparator/>
+      </w:r>
+    </w:p>
+  </w:endnote>
+</w:endnotes>
+</file>
+
+<file path=word/footnotes.xml><?xml version="1.0" encoding="utf-8"?>
+<w:footnotes xmlns:wpc="http://schemas.microsoft.com/office/word/2010/wordprocessingCanvas" xmlns:cx="http://schemas.microsoft.com/office/drawing/2014/chartex" xmlns:cx1="http://schemas.microsoft.com/office/drawing/2015/9/8/chartex" xmlns:cx2="http://schemas.microsoft.com/office/drawing/2015/10/21/chartex" xmlns:cx3="http://schemas.microsoft.com/office/drawing/2016/5/9/chartex" xmlns:cx4="http://schemas.microsoft.com/office/drawing/2016/5/10/chartex" xmlns:cx5="http://schemas.microsoft.com/office/drawing/2016/5/11/chartex" xmlns:cx6="http://schemas.microsoft.com/office/drawing/2016/5/12/chartex" xmlns:cx7="http://schemas.microsoft.com/office/drawing/2016/5/13/chartex" xmlns:cx8="http://schemas.microsoft.com/office/drawing/2016/5/14/chartex" xmlns:mc="http://schemas.openxmlformats.org/markup-compatibility/2006" xmlns:aink="http://schemas.microsoft.com/office/drawing/2016/ink" xmlns:am3d="http://schemas.microsoft.com/office/drawing/2017/model3d" xmlns:o="urn:schemas-microsoft-com:office:office" xmlns:oel="http://schemas.microsoft.com/office/2019/extlst" xmlns:r="http://schemas.openxmlformats.org/officeDocument/2006/relationships" xmlns:m="http://schemas.openxmlformats.org/officeDocument/2006/math" xmlns:v="urn:schemas-microsoft-com:vml" xmlns:wp14="http://schemas.microsoft.com/office/word/2010/wordprocessingDrawing" xmlns:wp="http://schemas.openxmlformats.org/drawingml/2006/wordprocessingDrawing" xmlns:w10="urn:schemas-microsoft-com:office:word" xmlns:w="http://schemas.openxmlformats.org/wordprocessingml/2006/main" xmlns:w14="http://schemas.microsoft.com/office/word/2010/wordml" xmlns:w15="http://schemas.microsoft.com/office/word/2012/wordml" xmlns:w16cex="http://schemas.microsoft.com/office/word/2018/wordml/cex" xmlns:w16cid="http://schemas.microsoft.com/office/word/2016/wordml/cid" xmlns:w16="http://schemas.microsoft.com/office/word/2018/wordml" xmlns:w16du="http://schemas.microsoft.com/office/word/2023/wordml/word16du" xmlns:w16sdtdh="http://schemas.microsoft.com/office/word/2020/wordml/sdtdatahash" xmlns:w16sdtfl="http://schemas.microsoft.com/office/word/2024/wordml/sdtformatlock" xmlns:w16se="http://schemas.microsoft.com/office/word/2015/wordml/symex" xmlns:wpg="http://schemas.microsoft.com/office/word/2010/wordprocessingGroup" xmlns:wpi="http://schemas.microsoft.com/office/word/2010/wordprocessingInk" xmlns:wne="http://schemas.microsoft.com/office/word/2006/wordml" xmlns:wps="http://schemas.microsoft.com/office/word/2010/wordprocessingShape" mc:Ignorable="w14 w15 w16se w16cid w16 w16cex w16sdtdh w16sdtfl w16du wp14">
+  <w:footnote w:type="separator" w:id="-1">
+    <w:p>
+      <w:r>
+        <w:separator/>
+      </w:r>
+    </w:p>
+  </w:footnote>
+  <w:footnote w:type="continuationSeparator" w:id="0">
+    <w:p>
+      <w:r>
+        <w:continuationSeparator/>
+      </w:r>
+    </w:p>
+  </w:footnote>
+</w:footnotes>
 </file>
 
 <file path=word/numbering.xml><?xml version="1.0" encoding="utf-8"?>
@@ -1873,11 +2472,7 @@
         <w14:ligatures w14:val="standardContextual"/>
       </w:rPr>
     </w:rPrDefault>
-    <w:pPrDefault>
-      <w:pPr>
-        <w:spacing w:after="160" w:line="278" w:lineRule="auto"/>
-      </w:pPr>
-    </w:pPrDefault>
+    <w:pPrDefault/>
   </w:docDefaults>
   <w:latentStyles w:defLockedState="0" w:defUIPriority="99" w:defSemiHidden="0" w:defUnhideWhenUsed="0" w:defQFormat="0" w:count="376">
     <w:lsdException w:name="Normal" w:uiPriority="0" w:qFormat="1"/>
@@ -2386,7 +2981,7 @@
     <w:pPr>
       <w:keepNext/>
       <w:keepLines/>
-      <w:spacing w:before="40" w:after="0"/>
+      <w:spacing w:before="40"/>
       <w:outlineLvl w:val="5"/>
     </w:pPr>
     <w:rPr>
@@ -2409,7 +3004,7 @@
     <w:pPr>
       <w:keepNext/>
       <w:keepLines/>
-      <w:spacing w:before="40" w:after="0"/>
+      <w:spacing w:before="40"/>
       <w:outlineLvl w:val="6"/>
     </w:pPr>
     <w:rPr>
@@ -2430,7 +3025,6 @@
     <w:pPr>
       <w:keepNext/>
       <w:keepLines/>
-      <w:spacing w:after="0"/>
       <w:outlineLvl w:val="7"/>
     </w:pPr>
     <w:rPr>
@@ -2453,7 +3047,6 @@
     <w:pPr>
       <w:keepNext/>
       <w:keepLines/>
-      <w:spacing w:after="0"/>
       <w:outlineLvl w:val="8"/>
     </w:pPr>
     <w:rPr>
@@ -2615,7 +3208,7 @@
     <w:qFormat/>
     <w:rsid w:val="00D43278"/>
     <w:pPr>
-      <w:spacing w:after="80" w:line="240" w:lineRule="auto"/>
+      <w:spacing w:after="80"/>
       <w:contextualSpacing/>
     </w:pPr>
     <w:rPr>
@@ -2776,6 +3369,91 @@
       <w:color w:val="2F5496" w:themeColor="accent1" w:themeShade="BF"/>
       <w:spacing w:val="5"/>
     </w:rPr>
+  </w:style>
+  <w:style w:type="paragraph" w:styleId="Cabealho">
+    <w:name w:val="header"/>
+    <w:basedOn w:val="Normal"/>
+    <w:link w:val="CabealhoChar"/>
+    <w:uiPriority w:val="99"/>
+    <w:unhideWhenUsed/>
+    <w:rsid w:val="0044703A"/>
+    <w:pPr>
+      <w:tabs>
+        <w:tab w:val="center" w:pos="4252"/>
+        <w:tab w:val="right" w:pos="8504"/>
+      </w:tabs>
+    </w:pPr>
+  </w:style>
+  <w:style w:type="character" w:customStyle="1" w:styleId="CabealhoChar">
+    <w:name w:val="Cabeçalho Char"/>
+    <w:basedOn w:val="Fontepargpadro"/>
+    <w:link w:val="Cabealho"/>
+    <w:uiPriority w:val="99"/>
+    <w:rsid w:val="0044703A"/>
+  </w:style>
+  <w:style w:type="paragraph" w:styleId="Rodap">
+    <w:name w:val="footer"/>
+    <w:basedOn w:val="Normal"/>
+    <w:link w:val="RodapChar"/>
+    <w:uiPriority w:val="99"/>
+    <w:unhideWhenUsed/>
+    <w:rsid w:val="0044703A"/>
+    <w:pPr>
+      <w:tabs>
+        <w:tab w:val="center" w:pos="4252"/>
+        <w:tab w:val="right" w:pos="8504"/>
+      </w:tabs>
+    </w:pPr>
+  </w:style>
+  <w:style w:type="character" w:customStyle="1" w:styleId="RodapChar">
+    <w:name w:val="Rodapé Char"/>
+    <w:basedOn w:val="Fontepargpadro"/>
+    <w:link w:val="Rodap"/>
+    <w:uiPriority w:val="99"/>
+    <w:rsid w:val="0044703A"/>
+  </w:style>
+  <w:style w:type="character" w:styleId="Hyperlink">
+    <w:name w:val="Hyperlink"/>
+    <w:basedOn w:val="Fontepargpadro"/>
+    <w:uiPriority w:val="99"/>
+    <w:unhideWhenUsed/>
+    <w:rsid w:val="0044703A"/>
+    <w:rPr>
+      <w:color w:val="0563C1" w:themeColor="hyperlink"/>
+      <w:u w:val="single"/>
+    </w:rPr>
+  </w:style>
+  <w:style w:type="character" w:styleId="MenoPendente">
+    <w:name w:val="Unresolved Mention"/>
+    <w:basedOn w:val="Fontepargpadro"/>
+    <w:uiPriority w:val="99"/>
+    <w:semiHidden/>
+    <w:unhideWhenUsed/>
+    <w:rsid w:val="0044703A"/>
+    <w:rPr>
+      <w:color w:val="605E5C"/>
+      <w:shd w:val="clear" w:color="auto" w:fill="E1DFDD"/>
+    </w:rPr>
+  </w:style>
+  <w:style w:type="character" w:styleId="HiperlinkVisitado">
+    <w:name w:val="FollowedHyperlink"/>
+    <w:basedOn w:val="Fontepargpadro"/>
+    <w:uiPriority w:val="99"/>
+    <w:semiHidden/>
+    <w:unhideWhenUsed/>
+    <w:rsid w:val="0044703A"/>
+    <w:rPr>
+      <w:color w:val="954F72" w:themeColor="followedHyperlink"/>
+      <w:u w:val="single"/>
+    </w:rPr>
+  </w:style>
+  <w:style w:type="character" w:styleId="Nmerodelinha">
+    <w:name w:val="line number"/>
+    <w:basedOn w:val="Fontepargpadro"/>
+    <w:uiPriority w:val="99"/>
+    <w:semiHidden/>
+    <w:unhideWhenUsed/>
+    <w:rsid w:val="003C2096"/>
   </w:style>
 </w:styles>
 </file>
@@ -3073,4 +3751,16 @@
     </a:ext>
   </a:extLst>
 </a:theme>
+</file>
+
+<file path=customXml/item1.xml><?xml version="1.0" encoding="utf-8"?>
+<b:Sources xmlns:b="http://schemas.openxmlformats.org/officeDocument/2006/bibliography" xmlns="http://schemas.openxmlformats.org/officeDocument/2006/bibliography" SelectedStyle="\APASixthEditionOfficeOnline.xsl" StyleName="APA" Version="6"/>
+</file>
+
+<file path=customXml/itemProps1.xml><?xml version="1.0" encoding="utf-8"?>
+<ds:datastoreItem xmlns:ds="http://schemas.openxmlformats.org/officeDocument/2006/customXml" ds:itemID="{F36764DD-A5C5-4C8D-8338-861A39F9C699}">
+  <ds:schemaRefs>
+    <ds:schemaRef ds:uri="http://schemas.openxmlformats.org/officeDocument/2006/bibliography"/>
+  </ds:schemaRefs>
+</ds:datastoreItem>
 </file>
--- a/Relatorio_LAB_Final.docx
+++ b/Relatorio_LAB_Final.docx
@@ -130,21 +130,7 @@
             <w:rStyle w:val="Hyperlink"/>
             <w:rFonts w:cstheme="minorHAnsi"/>
           </w:rPr>
-          <w:t>https://github.com/VitorGoveia/LabD</w:t>
-        </w:r>
-        <w:r>
-          <w:rPr>
-            <w:rStyle w:val="Hyperlink"/>
-            <w:rFonts w:cstheme="minorHAnsi"/>
-          </w:rPr>
-          <w:t>e</w:t>
-        </w:r>
-        <w:r>
-          <w:rPr>
-            <w:rStyle w:val="Hyperlink"/>
-            <w:rFonts w:cstheme="minorHAnsi"/>
-          </w:rPr>
-          <w:t>vOps_Final</w:t>
+          <w:t>https://github.com/VitorGoveia/LabDevOps_Final</w:t>
         </w:r>
       </w:hyperlink>
     </w:p>
@@ -1094,16 +1080,7 @@
           <w:sz w:val="28"/>
           <w:szCs w:val="28"/>
         </w:rPr>
-        <w:t>Buil</w:t>
-      </w:r>
-      <w:r>
-        <w:rPr>
-          <w:b/>
-          <w:bCs/>
-          <w:sz w:val="28"/>
-          <w:szCs w:val="28"/>
-        </w:rPr>
-        <w:t>d:</w:t>
+        <w:t>Build:</w:t>
       </w:r>
       <w:r>
         <w:rPr>
@@ -1168,16 +1145,7 @@
           <w:szCs w:val="28"/>
         </w:rPr>
         <w:lastRenderedPageBreak/>
-        <w:t>T</w:t>
-      </w:r>
-      <w:r>
-        <w:rPr>
-          <w:b/>
-          <w:bCs/>
-          <w:sz w:val="28"/>
-          <w:szCs w:val="28"/>
-        </w:rPr>
-        <w:t xml:space="preserve">est </w:t>
+        <w:t xml:space="preserve">Test </w:t>
       </w:r>
       <w:r>
         <w:rPr>
@@ -1234,6 +1202,7 @@
           <w:szCs w:val="28"/>
         </w:rPr>
       </w:pPr>
+      <w:proofErr w:type="spellStart"/>
       <w:r>
         <w:rPr>
           <w:b/>
@@ -1243,15 +1212,16 @@
         </w:rPr>
         <w:t>Deploy</w:t>
       </w:r>
+      <w:proofErr w:type="spellEnd"/>
       <w:r>
         <w:rPr>
           <w:noProof/>
         </w:rPr>
         <w:drawing>
-          <wp:inline distT="0" distB="0" distL="0" distR="0" wp14:anchorId="58D17479" wp14:editId="5849E8BF">
-            <wp:extent cx="4676775" cy="2143125"/>
-            <wp:effectExtent l="0" t="0" r="9525" b="9525"/>
-            <wp:docPr id="643250024" name="Imagem 1"/>
+          <wp:inline distT="0" distB="0" distL="0" distR="0" wp14:anchorId="7B052239" wp14:editId="130C85B9">
+            <wp:extent cx="5400040" cy="2061210"/>
+            <wp:effectExtent l="0" t="0" r="0" b="0"/>
+            <wp:docPr id="567799733" name="Imagem 1"/>
             <wp:cNvGraphicFramePr>
               <a:graphicFrameLocks xmlns:a="http://schemas.openxmlformats.org/drawingml/2006/main" noChangeAspect="1"/>
             </wp:cNvGraphicFramePr>
@@ -1259,7 +1229,7 @@
               <a:graphicData uri="http://schemas.openxmlformats.org/drawingml/2006/picture">
                 <pic:pic xmlns:pic="http://schemas.openxmlformats.org/drawingml/2006/picture">
                   <pic:nvPicPr>
-                    <pic:cNvPr id="643250024" name=""/>
+                    <pic:cNvPr id="567799733" name=""/>
                     <pic:cNvPicPr/>
                   </pic:nvPicPr>
                   <pic:blipFill>
@@ -1271,7 +1241,7 @@
                   <pic:spPr>
                     <a:xfrm>
                       <a:off x="0" y="0"/>
-                      <a:ext cx="4676775" cy="2143125"/>
+                      <a:ext cx="5400040" cy="2061210"/>
                     </a:xfrm>
                     <a:prstGeom prst="rect">
                       <a:avLst/>
@@ -3057,6 +3027,7 @@
   <w:style w:type="character" w:default="1" w:styleId="Fontepargpadro">
     <w:name w:val="Default Paragraph Font"/>
     <w:uiPriority w:val="1"/>
+    <w:semiHidden/>
     <w:unhideWhenUsed/>
   </w:style>
   <w:style w:type="table" w:default="1" w:styleId="Tabelanormal">
